--- a/lab1/doc/33302_Ким_ЛР1.docx
+++ b/lab1/doc/33302_Ким_ЛР1.docx
@@ -460,25 +460,7 @@
           <w:sz w:val="28"/>
           <w:szCs w:val="28"/>
         </w:rPr>
-        <w:t xml:space="preserve">Функция </w:t>
-      </w:r>
-      <w:proofErr w:type="spellStart"/>
-      <w:r>
-        <w:rPr>
-          <w:rFonts w:ascii="Times New Roman" w:eastAsia="Times New Roman" w:hAnsi="Times New Roman" w:cs="Times New Roman"/>
-          <w:sz w:val="28"/>
-          <w:szCs w:val="28"/>
-        </w:rPr>
-        <w:t>cos</w:t>
-      </w:r>
-      <w:proofErr w:type="spellEnd"/>
-      <w:r>
-        <w:rPr>
-          <w:rFonts w:ascii="Times New Roman" w:eastAsia="Times New Roman" w:hAnsi="Times New Roman" w:cs="Times New Roman"/>
-          <w:sz w:val="28"/>
-          <w:szCs w:val="28"/>
-        </w:rPr>
-        <w:t>(x)</w:t>
+        <w:t>Функция cos(x)</w:t>
       </w:r>
     </w:p>
     <w:p>
@@ -713,23 +695,7 @@
                                 <w:sz w:val="24"/>
                                 <w:szCs w:val="24"/>
                               </w:rPr>
-                              <w:t xml:space="preserve">Форд молниеносным движением </w:t>
-                            </w:r>
-                            <w:proofErr w:type="gramStart"/>
-                            <w:r>
-                              <w:rPr>
-                                <w:sz w:val="24"/>
-                                <w:szCs w:val="24"/>
-                              </w:rPr>
-                              <w:t>легонько</w:t>
-                            </w:r>
-                            <w:proofErr w:type="gramEnd"/>
-                            <w:r>
-                              <w:rPr>
-                                <w:sz w:val="24"/>
-                                <w:szCs w:val="24"/>
-                              </w:rPr>
-                              <w:t xml:space="preserve"> хлопнул Артура ладонью по уху, и он с отвращением почувствовал, как рыбка проскользнула в его слуховой канал. Он в ужасе попытался было выковырять ее оттуда, но вдруг застыл в удивлении. Он испытал слуховое ощущение, эквивалентное зрительному, которое вы испытываете, когда глядите на два черных силуэта и вдруг начинаете видеть вместо них белую вазу. </w:t>
+                              <w:t xml:space="preserve">Форд молниеносным движением легонько хлопнул Артура ладонью по уху, и он с отвращением почувствовал, как рыбка проскользнула в его слуховой канал. Он в ужасе попытался было выковырять ее оттуда, но вдруг застыл в удивлении. Он испытал слуховое ощущение, эквивалентное зрительному, которое вы испытываете, когда глядите на два черных силуэта и вдруг начинаете видеть вместо них белую вазу. </w:t>
                             </w:r>
                             <w:r>
                               <w:rPr>
@@ -784,23 +750,7 @@
                           <w:sz w:val="24"/>
                           <w:szCs w:val="24"/>
                         </w:rPr>
-                        <w:t xml:space="preserve">Форд молниеносным движением </w:t>
-                      </w:r>
-                      <w:proofErr w:type="gramStart"/>
-                      <w:r>
-                        <w:rPr>
-                          <w:sz w:val="24"/>
-                          <w:szCs w:val="24"/>
-                        </w:rPr>
-                        <w:t>легонько</w:t>
-                      </w:r>
-                      <w:proofErr w:type="gramEnd"/>
-                      <w:r>
-                        <w:rPr>
-                          <w:sz w:val="24"/>
-                          <w:szCs w:val="24"/>
-                        </w:rPr>
-                        <w:t xml:space="preserve"> хлопнул Артура ладонью по уху, и он с отвращением почувствовал, как рыбка проскользнула в его слуховой канал. Он в ужасе попытался было выковырять ее оттуда, но вдруг застыл в удивлении. Он испытал слуховое ощущение, эквивалентное зрительному, которое вы испытываете, когда глядите на два черных силуэта и вдруг начинаете видеть вместо них белую вазу. </w:t>
+                        <w:t xml:space="preserve">Форд молниеносным движением легонько хлопнул Артура ладонью по уху, и он с отвращением почувствовал, как рыбка проскользнула в его слуховой канал. Он в ужасе попытался было выковырять ее оттуда, но вдруг застыл в удивлении. Он испытал слуховое ощущение, эквивалентное зрительному, которое вы испытываете, когда глядите на два черных силуэта и вдруг начинаете видеть вместо них белую вазу. </w:t>
                       </w:r>
                       <w:r>
                         <w:rPr>
@@ -891,6 +841,85 @@
           <w:szCs w:val="28"/>
         </w:rPr>
         <w:lastRenderedPageBreak/>
+        <w:t>Репозиторий с кодом лабораторной работы:</w:t>
+      </w:r>
+    </w:p>
+    <w:p>
+      <w:pPr>
+        <w:pStyle w:val="a6"/>
+        <w:ind w:left="0"/>
+        <w:rPr>
+          <w:rFonts w:ascii="Times New Roman" w:eastAsia="Times New Roman" w:hAnsi="Times New Roman" w:cs="Times New Roman"/>
+          <w:sz w:val="28"/>
+          <w:szCs w:val="28"/>
+        </w:rPr>
+      </w:pPr>
+    </w:p>
+    <w:p>
+      <w:pPr>
+        <w:pStyle w:val="a6"/>
+        <w:ind w:left="0" w:firstLine="720"/>
+        <w:rPr>
+          <w:rFonts w:ascii="Times New Roman" w:eastAsia="Times New Roman" w:hAnsi="Times New Roman" w:cs="Times New Roman"/>
+          <w:sz w:val="28"/>
+          <w:szCs w:val="28"/>
+        </w:rPr>
+      </w:pPr>
+      <w:r>
+        <w:rPr>
+          <w:rFonts w:ascii="Times New Roman" w:eastAsia="Times New Roman" w:hAnsi="Times New Roman" w:cs="Times New Roman"/>
+          <w:sz w:val="28"/>
+          <w:szCs w:val="28"/>
+        </w:rPr>
+        <w:t>https://github.com/KIMdaniiell/SoftwareTesting</w:t>
+      </w:r>
+    </w:p>
+    <w:p>
+      <w:pPr>
+        <w:pStyle w:val="a6"/>
+        <w:ind w:left="0"/>
+        <w:rPr>
+          <w:rFonts w:ascii="Times New Roman" w:eastAsia="Times New Roman" w:hAnsi="Times New Roman" w:cs="Times New Roman"/>
+          <w:b/>
+          <w:bCs/>
+          <w:sz w:val="28"/>
+          <w:szCs w:val="28"/>
+        </w:rPr>
+      </w:pPr>
+    </w:p>
+    <w:p>
+      <w:pPr>
+        <w:pStyle w:val="a6"/>
+        <w:ind w:left="0"/>
+        <w:rPr>
+          <w:rFonts w:ascii="Times New Roman" w:eastAsia="Times New Roman" w:hAnsi="Times New Roman" w:cs="Times New Roman"/>
+          <w:b/>
+          <w:bCs/>
+          <w:sz w:val="28"/>
+          <w:szCs w:val="28"/>
+        </w:rPr>
+      </w:pPr>
+    </w:p>
+    <w:p>
+      <w:pPr>
+        <w:pStyle w:val="a6"/>
+        <w:ind w:left="0"/>
+        <w:rPr>
+          <w:rFonts w:ascii="Times New Roman" w:eastAsia="Times New Roman" w:hAnsi="Times New Roman" w:cs="Times New Roman"/>
+          <w:b/>
+          <w:bCs/>
+          <w:sz w:val="28"/>
+          <w:szCs w:val="28"/>
+        </w:rPr>
+      </w:pPr>
+      <w:r>
+        <w:rPr>
+          <w:rFonts w:ascii="Times New Roman" w:eastAsia="Times New Roman" w:hAnsi="Times New Roman" w:cs="Times New Roman"/>
+          <w:b/>
+          <w:bCs/>
+          <w:sz w:val="28"/>
+          <w:szCs w:val="28"/>
+        </w:rPr>
         <w:t>Выполнение</w:t>
       </w:r>
     </w:p>
@@ -1318,32 +1347,6 @@
     </w:p>
     <w:p>
       <w:pPr>
-        <w:rPr>
-          <w:rFonts w:ascii="Times New Roman" w:eastAsia="Times New Roman" w:hAnsi="Times New Roman" w:cs="Times New Roman"/>
-          <w:sz w:val="28"/>
-          <w:szCs w:val="28"/>
-        </w:rPr>
-      </w:pPr>
-    </w:p>
-    <w:p>
-      <w:pPr>
-        <w:rPr>
-          <w:rFonts w:ascii="Times New Roman" w:eastAsia="Times New Roman" w:hAnsi="Times New Roman" w:cs="Times New Roman"/>
-          <w:sz w:val="28"/>
-          <w:szCs w:val="28"/>
-        </w:rPr>
-      </w:pPr>
-      <w:r>
-        <w:rPr>
-          <w:rFonts w:ascii="Times New Roman" w:eastAsia="Times New Roman" w:hAnsi="Times New Roman" w:cs="Times New Roman"/>
-          <w:sz w:val="28"/>
-          <w:szCs w:val="28"/>
-        </w:rPr>
-        <w:br w:type="page"/>
-      </w:r>
-    </w:p>
-    <w:p>
-      <w:pPr>
         <w:pStyle w:val="a6"/>
         <w:numPr>
           <w:ilvl w:val="0"/>
@@ -1403,6 +1406,7 @@
           <w:rFonts w:ascii="Times New Roman" w:eastAsia="Times New Roman" w:hAnsi="Times New Roman" w:cs="Times New Roman"/>
           <w:sz w:val="28"/>
           <w:szCs w:val="28"/>
+          <w:lang w:val="en-US"/>
         </w:rPr>
       </w:pPr>
     </w:p>

--- a/lab1/doc/33302_Ким_ЛР1.docx
+++ b/lab1/doc/33302_Ким_ЛР1.docx
@@ -460,7 +460,25 @@
           <w:sz w:val="28"/>
           <w:szCs w:val="28"/>
         </w:rPr>
-        <w:t>Функция cos(x)</w:t>
+        <w:t xml:space="preserve">Функция </w:t>
+      </w:r>
+      <w:proofErr w:type="spellStart"/>
+      <w:r>
+        <w:rPr>
+          <w:rFonts w:ascii="Times New Roman" w:eastAsia="Times New Roman" w:hAnsi="Times New Roman" w:cs="Times New Roman"/>
+          <w:sz w:val="28"/>
+          <w:szCs w:val="28"/>
+        </w:rPr>
+        <w:t>cos</w:t>
+      </w:r>
+      <w:proofErr w:type="spellEnd"/>
+      <w:r>
+        <w:rPr>
+          <w:rFonts w:ascii="Times New Roman" w:eastAsia="Times New Roman" w:hAnsi="Times New Roman" w:cs="Times New Roman"/>
+          <w:sz w:val="28"/>
+          <w:szCs w:val="28"/>
+        </w:rPr>
+        <w:t>(x)</w:t>
       </w:r>
     </w:p>
     <w:p>
@@ -695,7 +713,23 @@
                                 <w:sz w:val="24"/>
                                 <w:szCs w:val="24"/>
                               </w:rPr>
-                              <w:t xml:space="preserve">Форд молниеносным движением легонько хлопнул Артура ладонью по уху, и он с отвращением почувствовал, как рыбка проскользнула в его слуховой канал. Он в ужасе попытался было выковырять ее оттуда, но вдруг застыл в удивлении. Он испытал слуховое ощущение, эквивалентное зрительному, которое вы испытываете, когда глядите на два черных силуэта и вдруг начинаете видеть вместо них белую вазу. </w:t>
+                              <w:t xml:space="preserve">Форд молниеносным движением </w:t>
+                            </w:r>
+                            <w:proofErr w:type="gramStart"/>
+                            <w:r>
+                              <w:rPr>
+                                <w:sz w:val="24"/>
+                                <w:szCs w:val="24"/>
+                              </w:rPr>
+                              <w:t>легонько</w:t>
+                            </w:r>
+                            <w:proofErr w:type="gramEnd"/>
+                            <w:r>
+                              <w:rPr>
+                                <w:sz w:val="24"/>
+                                <w:szCs w:val="24"/>
+                              </w:rPr>
+                              <w:t xml:space="preserve"> хлопнул Артура ладонью по уху, и он с отвращением почувствовал, как рыбка проскользнула в его слуховой канал. Он в ужасе попытался было выковырять ее оттуда, но вдруг застыл в удивлении. Он испытал слуховое ощущение, эквивалентное зрительному, которое вы испытываете, когда глядите на два черных силуэта и вдруг начинаете видеть вместо них белую вазу. </w:t>
                             </w:r>
                             <w:r>
                               <w:rPr>
@@ -750,7 +784,23 @@
                           <w:sz w:val="24"/>
                           <w:szCs w:val="24"/>
                         </w:rPr>
-                        <w:t xml:space="preserve">Форд молниеносным движением легонько хлопнул Артура ладонью по уху, и он с отвращением почувствовал, как рыбка проскользнула в его слуховой канал. Он в ужасе попытался было выковырять ее оттуда, но вдруг застыл в удивлении. Он испытал слуховое ощущение, эквивалентное зрительному, которое вы испытываете, когда глядите на два черных силуэта и вдруг начинаете видеть вместо них белую вазу. </w:t>
+                        <w:t xml:space="preserve">Форд молниеносным движением </w:t>
+                      </w:r>
+                      <w:proofErr w:type="gramStart"/>
+                      <w:r>
+                        <w:rPr>
+                          <w:sz w:val="24"/>
+                          <w:szCs w:val="24"/>
+                        </w:rPr>
+                        <w:t>легонько</w:t>
+                      </w:r>
+                      <w:proofErr w:type="gramEnd"/>
+                      <w:r>
+                        <w:rPr>
+                          <w:sz w:val="24"/>
+                          <w:szCs w:val="24"/>
+                        </w:rPr>
+                        <w:t xml:space="preserve"> хлопнул Артура ладонью по уху, и он с отвращением почувствовал, как рыбка проскользнула в его слуховой канал. Он в ужасе попытался было выковырять ее оттуда, но вдруг застыл в удивлении. Он испытал слуховое ощущение, эквивалентное зрительному, которое вы испытываете, когда глядите на два черных силуэта и вдруг начинаете видеть вместо них белую вазу. </w:t>
                       </w:r>
                       <w:r>
                         <w:rPr>
@@ -1151,6 +1201,7 @@
     <w:p>
       <w:pPr>
         <w:pStyle w:val="a6"/>
+        <w:ind w:left="1080"/>
         <w:rPr>
           <w:rFonts w:ascii="Times New Roman" w:eastAsia="Times New Roman" w:hAnsi="Times New Roman" w:cs="Times New Roman"/>
           <w:sz w:val="28"/>
@@ -1213,6 +1264,99 @@
           </wp:inline>
         </w:drawing>
       </w:r>
+      <w:r>
+        <w:rPr>
+          <w:rFonts w:ascii="Times New Roman" w:eastAsia="Times New Roman" w:hAnsi="Times New Roman" w:cs="Times New Roman"/>
+          <w:sz w:val="28"/>
+          <w:szCs w:val="28"/>
+        </w:rPr>
+        <w:br/>
+      </w:r>
+      <w:r>
+        <w:rPr>
+          <w:rFonts w:ascii="Times New Roman" w:eastAsia="Times New Roman" w:hAnsi="Times New Roman" w:cs="Times New Roman"/>
+          <w:sz w:val="28"/>
+          <w:szCs w:val="28"/>
+        </w:rPr>
+        <w:br/>
+      </w:r>
+      <w:r>
+        <w:rPr>
+          <w:rFonts w:ascii="Times New Roman" w:eastAsia="Times New Roman" w:hAnsi="Times New Roman" w:cs="Times New Roman"/>
+          <w:sz w:val="28"/>
+          <w:szCs w:val="28"/>
+        </w:rPr>
+        <w:br/>
+      </w:r>
+      <w:r>
+        <w:rPr>
+          <w:rFonts w:ascii="Times New Roman" w:eastAsia="Times New Roman" w:hAnsi="Times New Roman" w:cs="Times New Roman"/>
+          <w:sz w:val="28"/>
+          <w:szCs w:val="28"/>
+        </w:rPr>
+        <w:t>Формула разложения:</w:t>
+      </w:r>
+      <w:r>
+        <w:rPr>
+          <w:rFonts w:ascii="Times New Roman" w:eastAsia="Times New Roman" w:hAnsi="Times New Roman" w:cs="Times New Roman"/>
+          <w:sz w:val="28"/>
+          <w:szCs w:val="28"/>
+        </w:rPr>
+        <w:br/>
+      </w:r>
+    </w:p>
+    <w:p>
+      <w:pPr>
+        <w:pStyle w:val="a6"/>
+        <w:ind w:left="1440"/>
+        <w:rPr>
+          <w:rFonts w:ascii="Times New Roman" w:eastAsia="Times New Roman" w:hAnsi="Times New Roman" w:cs="Times New Roman"/>
+          <w:sz w:val="28"/>
+          <w:szCs w:val="28"/>
+        </w:rPr>
+      </w:pPr>
+      <w:r>
+        <w:rPr>
+          <w:rFonts w:ascii="Times New Roman" w:eastAsia="Times New Roman" w:hAnsi="Times New Roman" w:cs="Times New Roman"/>
+          <w:sz w:val="28"/>
+          <w:szCs w:val="28"/>
+        </w:rPr>
+        <w:drawing>
+          <wp:inline distT="0" distB="0" distL="0" distR="0" wp14:anchorId="164D0306" wp14:editId="51E0DB34">
+            <wp:extent cx="4335780" cy="583644"/>
+            <wp:effectExtent l="0" t="0" r="7620" b="6985"/>
+            <wp:docPr id="1891389639" name="Рисунок 1" descr="Изображение выглядит как текст, Шрифт, рукописный текст, белый&#10;&#10;Автоматически созданное описание"/>
+            <wp:cNvGraphicFramePr>
+              <a:graphicFrameLocks xmlns:a="http://schemas.openxmlformats.org/drawingml/2006/main" noChangeAspect="1"/>
+            </wp:cNvGraphicFramePr>
+            <a:graphic xmlns:a="http://schemas.openxmlformats.org/drawingml/2006/main">
+              <a:graphicData uri="http://schemas.openxmlformats.org/drawingml/2006/picture">
+                <pic:pic xmlns:pic="http://schemas.openxmlformats.org/drawingml/2006/picture">
+                  <pic:nvPicPr>
+                    <pic:cNvPr id="1891389639" name="Рисунок 1" descr="Изображение выглядит как текст, Шрифт, рукописный текст, белый&#10;&#10;Автоматически созданное описание"/>
+                    <pic:cNvPicPr/>
+                  </pic:nvPicPr>
+                  <pic:blipFill>
+                    <a:blip r:embed="rId9"/>
+                    <a:stretch>
+                      <a:fillRect/>
+                    </a:stretch>
+                  </pic:blipFill>
+                  <pic:spPr>
+                    <a:xfrm>
+                      <a:off x="0" y="0"/>
+                      <a:ext cx="4363642" cy="587395"/>
+                    </a:xfrm>
+                    <a:prstGeom prst="rect">
+                      <a:avLst/>
+                    </a:prstGeom>
+                  </pic:spPr>
+                </pic:pic>
+              </a:graphicData>
+            </a:graphic>
+          </wp:inline>
+        </w:drawing>
+      </w:r>
     </w:p>
     <w:p>
       <w:pPr>
@@ -1254,6 +1398,7 @@
           <w:sz w:val="28"/>
           <w:szCs w:val="28"/>
         </w:rPr>
+        <w:lastRenderedPageBreak/>
         <w:t>Алгоритм сортировки</w:t>
       </w:r>
       <w:r>
@@ -1343,6 +1488,14 @@
           <w:szCs w:val="28"/>
         </w:rPr>
         <w:t>В качестве входных данных использованы обычные данные, набор одинаковых значений, пустое множество значений, набор, содержащий дублирующие значения.</w:t>
+      </w:r>
+      <w:r>
+        <w:rPr>
+          <w:rFonts w:ascii="Times New Roman" w:eastAsia="Times New Roman" w:hAnsi="Times New Roman" w:cs="Times New Roman"/>
+          <w:sz w:val="28"/>
+          <w:szCs w:val="28"/>
+        </w:rPr>
+        <w:br/>
       </w:r>
     </w:p>
     <w:p>
@@ -1364,7 +1517,6 @@
           <w:sz w:val="28"/>
           <w:szCs w:val="28"/>
         </w:rPr>
-        <w:lastRenderedPageBreak/>
         <w:t>Доменная модель:</w:t>
       </w:r>
     </w:p>
@@ -1406,7 +1558,6 @@
           <w:rFonts w:ascii="Times New Roman" w:eastAsia="Times New Roman" w:hAnsi="Times New Roman" w:cs="Times New Roman"/>
           <w:sz w:val="28"/>
           <w:szCs w:val="28"/>
-          <w:lang w:val="en-US"/>
         </w:rPr>
       </w:pPr>
     </w:p>
@@ -7354,28 +7505,28 @@
 </file>
 
 <file path=customXml/item1.xml><?xml version="1.0" encoding="utf-8"?>
-<b:Sources xmlns:b="http://schemas.openxmlformats.org/officeDocument/2006/bibliography" xmlns="http://schemas.openxmlformats.org/officeDocument/2006/bibliography" SelectedStyle="\APASixthEditionOfficeOnline.xsl" StyleName="APA" Version="6"/>
-</file>
-
-<file path=customXml/item2.xml><?xml version="1.0" encoding="utf-8"?>
 <go:gDocsCustomXmlDataStorage xmlns:go="http://customooxmlschemas.google.com/" xmlns:r="http://schemas.openxmlformats.org/officeDocument/2006/relationships">
   <go:docsCustomData xmlns:go="http://customooxmlschemas.google.com/" roundtripDataSignature="AMtx7mjVeJviZ+zNgIw69HtitE8C/3kDHw==">AMUW2mXqf2aEKqOBwbrBWYCcaqqWgwTtW5uKpK4CcNWAjiuzj1uQE3L7ZClBJ5HblA3qmmuZPfBCpVOBtaY1Ah/mOPgL36Yi1+pu6A7Y1EUeBV4bvOoJx9A=</go:docsCustomData>
 </go:gDocsCustomXmlDataStorage>
 </file>
 
-<file path=customXml/itemProps1.xml><?xml version="1.0" encoding="utf-8"?>
-<ds:datastoreItem xmlns:ds="http://schemas.openxmlformats.org/officeDocument/2006/customXml" ds:itemID="{E567629A-F5D9-460C-8B00-387D1F83A36D}">
-  <ds:schemaRefs>
-    <ds:schemaRef ds:uri="http://schemas.openxmlformats.org/officeDocument/2006/bibliography"/>
-  </ds:schemaRefs>
-</ds:datastoreItem>
+<file path=customXml/item2.xml><?xml version="1.0" encoding="utf-8"?>
+<b:Sources xmlns:b="http://schemas.openxmlformats.org/officeDocument/2006/bibliography" xmlns="http://schemas.openxmlformats.org/officeDocument/2006/bibliography" SelectedStyle="\APASixthEditionOfficeOnline.xsl" StyleName="APA" Version="6"/>
 </file>
 
-<file path=customXml/itemProps2.xml><?xml version="1.0" encoding="utf-8"?>
+<file path=customXml/itemProps1.xml><?xml version="1.0" encoding="utf-8"?>
 <ds:datastoreItem xmlns:ds="http://schemas.openxmlformats.org/officeDocument/2006/customXml" ds:itemID="{11111111-1234-1234-1234-123412341234}">
   <ds:schemaRefs>
     <ds:schemaRef ds:uri="http://customooxmlschemas.google.com/"/>
     <ds:schemaRef ds:uri="http://schemas.openxmlformats.org/officeDocument/2006/relationships"/>
   </ds:schemaRefs>
 </ds:datastoreItem>
+</file>
+
+<file path=customXml/itemProps2.xml><?xml version="1.0" encoding="utf-8"?>
+<ds:datastoreItem xmlns:ds="http://schemas.openxmlformats.org/officeDocument/2006/customXml" ds:itemID="{E567629A-F5D9-460C-8B00-387D1F83A36D}">
+  <ds:schemaRefs>
+    <ds:schemaRef ds:uri="http://schemas.openxmlformats.org/officeDocument/2006/bibliography"/>
+  </ds:schemaRefs>
+</ds:datastoreItem>
 </file>